--- a/testeHelderw.docx
+++ b/testeHelderw.docx
@@ -4,10 +4,22 @@
   <w:body>
     <w:p>
       <w:r>
-        <w:t>Rachel comprou uma moto.</w:t>
+        <w:t xml:space="preserve">Rachel </w:t>
+      </w:r>
+      <w:r>
+        <w:rPr>
+          <w:b/>
+        </w:rPr>
+        <w:t>comprou</w:t>
+      </w:r>
+      <w:r>
+        <w:t xml:space="preserve"> uma mota</w:t>
       </w:r>
       <w:bookmarkStart w:id="0" w:name="_GoBack"/>
       <w:bookmarkEnd w:id="0"/>
+      <w:r>
+        <w:t>.</w:t>
+      </w:r>
     </w:p>
     <w:sectPr>
       <w:pgSz w:w="11906" w:h="16838"/>
